--- a/module_five/Coding Assignment Certificate Generation.docx
+++ b/module_five/Coding Assignment Certificate Generation.docx
@@ -4,6 +4,59 @@
   <w:body>
     <w:p>
       <w:r>
+        <w:t>Alex Surprenant</w:t>
+      </w:r>
+    </w:p>
+    <w:p>
+      <w:r>
+        <w:t>CS 305</w:t>
+      </w:r>
+    </w:p>
+    <w:p>
+      <w:r>
+        <w:t>12/3/2024</w:t>
+      </w:r>
+    </w:p>
+    <w:p>
+      <w:pPr>
+        <w:jc w:val="center"/>
+        <w:rPr>
+          <w:b/>
+          <w:bCs/>
+        </w:rPr>
+      </w:pPr>
+      <w:r>
+        <w:rPr>
+          <w:b/>
+          <w:bCs/>
+        </w:rPr>
+        <w:t>Certificate Authority/Generation</w:t>
+      </w:r>
+    </w:p>
+    <w:p>
+      <w:pPr>
+        <w:pStyle w:val="ListParagraph"/>
+        <w:ind w:left="0" w:firstLine="720"/>
+      </w:pPr>
+      <w:r>
+        <w:t xml:space="preserve">Certificate Authorities provide a crucial service, as they </w:t>
+      </w:r>
+      <w:r>
+        <w:t xml:space="preserve">provide web hosts a way to authenticate the data and content they are sending to an end client. CAs use their certificates to verify that the website is authentic and trustworthy so users can be clear on who they are communicating with. By providing identification information about the source of the certificate, a Certificate authority is providing evidence of the origin of the data being sent, and the identity of the sender.  </w:t>
+      </w:r>
+    </w:p>
+    <w:p>
+      <w:r>
+        <w:tab/>
+        <w:t>Using a certificate authority is advantageous to an organization, as it provides them an extra and reliable layer of security for maintaining the trust of their clients. It is better to use a trusted certificate authority, even if it comes at a higher cost, as they can be more reliable.</w:t>
+      </w:r>
+    </w:p>
+    <w:p/>
+    <w:p>
+      <w:r>
+        <w:rPr>
+          <w:noProof/>
+        </w:rPr>
         <w:drawing>
           <wp:inline distT="0" distB="0" distL="0" distR="0" wp14:anchorId="57883333" wp14:editId="4ACB0013">
             <wp:extent cx="5943600" cy="3184525"/>
@@ -20,7 +73,7 @@
                     <pic:cNvPicPr/>
                   </pic:nvPicPr>
                   <pic:blipFill>
-                    <a:blip r:embed="rId4"/>
+                    <a:blip r:embed="rId5"/>
                     <a:stretch>
                       <a:fillRect/>
                     </a:stretch>
@@ -43,6 +96,9 @@
     </w:p>
     <w:p>
       <w:r>
+        <w:rPr>
+          <w:noProof/>
+        </w:rPr>
         <w:drawing>
           <wp:inline distT="0" distB="0" distL="0" distR="0" wp14:anchorId="311D2B0A" wp14:editId="5B9B1412">
             <wp:extent cx="5943600" cy="568325"/>
@@ -59,7 +115,7 @@
                     <pic:cNvPicPr/>
                   </pic:nvPicPr>
                   <pic:blipFill>
-                    <a:blip r:embed="rId5"/>
+                    <a:blip r:embed="rId6"/>
                     <a:stretch>
                       <a:fillRect/>
                     </a:stretch>
@@ -82,6 +138,10 @@
     </w:p>
     <w:p>
       <w:r>
+        <w:rPr>
+          <w:noProof/>
+        </w:rPr>
+        <w:lastRenderedPageBreak/>
         <w:drawing>
           <wp:inline distT="0" distB="0" distL="0" distR="0" wp14:anchorId="3BE8F19A" wp14:editId="3B5F9519">
             <wp:extent cx="5943600" cy="2653030"/>
@@ -98,7 +158,7 @@
                     <pic:cNvPicPr/>
                   </pic:nvPicPr>
                   <pic:blipFill>
-                    <a:blip r:embed="rId6"/>
+                    <a:blip r:embed="rId7"/>
                     <a:stretch>
                       <a:fillRect/>
                     </a:stretch>
@@ -121,7 +181,9 @@
     </w:p>
     <w:p>
       <w:r>
-        <w:lastRenderedPageBreak/>
+        <w:rPr>
+          <w:noProof/>
+        </w:rPr>
         <w:drawing>
           <wp:inline distT="0" distB="0" distL="0" distR="0" wp14:anchorId="18147DD5" wp14:editId="6524EF01">
             <wp:extent cx="3543482" cy="4153113"/>
@@ -138,7 +200,7 @@
                     <pic:cNvPicPr/>
                   </pic:nvPicPr>
                   <pic:blipFill>
-                    <a:blip r:embed="rId7"/>
+                    <a:blip r:embed="rId8"/>
                     <a:stretch>
                       <a:fillRect/>
                     </a:stretch>
@@ -159,6 +221,54 @@
         </w:drawing>
       </w:r>
     </w:p>
+    <w:p/>
+    <w:p/>
+    <w:p/>
+    <w:p/>
+    <w:p>
+      <w:pPr>
+        <w:jc w:val="center"/>
+      </w:pPr>
+      <w:r>
+        <w:lastRenderedPageBreak/>
+        <w:t>References:</w:t>
+      </w:r>
+    </w:p>
+    <w:p>
+      <w:pPr>
+        <w:ind w:left="720" w:hanging="720"/>
+      </w:pPr>
+      <w:r>
+        <w:t xml:space="preserve">Awati, R., &amp; Loshin, P. (2021, September 1). </w:t>
+      </w:r>
+      <w:r>
+        <w:rPr>
+          <w:i/>
+          <w:iCs/>
+        </w:rPr>
+        <w:t>What is a Certificate Authority (CA)?</w:t>
+      </w:r>
+      <w:r>
+        <w:t>. Search Security.</w:t>
+      </w:r>
+      <w:r>
+        <w:t xml:space="preserve"> </w:t>
+      </w:r>
+      <w:r>
+        <w:t>https://www.techtarget.com/searchsecurity/definition/certificate</w:t>
+      </w:r>
+      <w:r>
+        <w:t>-</w:t>
+      </w:r>
+      <w:r>
+        <w:t xml:space="preserve">authority#:~:text=The%20main%20goal%20of%20a,be%20trusted%20with%20their%20data. </w:t>
+      </w:r>
+    </w:p>
+    <w:p>
+      <w:pPr>
+        <w:jc w:val="center"/>
+      </w:pPr>
+    </w:p>
     <w:sectPr>
       <w:pgSz w:w="12240" w:h="15840"/>
       <w:pgMar w:top="1440" w:right="1440" w:bottom="1440" w:left="1440" w:header="720" w:footer="720" w:gutter="0"/>
@@ -167,6 +277,127 @@
     </w:sectPr>
   </w:body>
 </w:document>
+</file>
+
+<file path=word/numbering.xml><?xml version="1.0" encoding="utf-8"?>
+<w:numbering xmlns:wpc="http://schemas.microsoft.com/office/word/2010/wordprocessingCanvas" xmlns:cx="http://schemas.microsoft.com/office/drawing/2014/chartex" xmlns:cx1="http://schemas.microsoft.com/office/drawing/2015/9/8/chartex" xmlns:cx2="http://schemas.microsoft.com/office/drawing/2015/10/21/chartex" xmlns:cx3="http://schemas.microsoft.com/office/drawing/2016/5/9/chartex" xmlns:cx4="http://schemas.microsoft.com/office/drawing/2016/5/10/chartex" xmlns:cx5="http://schemas.microsoft.com/office/drawing/2016/5/11/chartex" xmlns:cx6="http://schemas.microsoft.com/office/drawing/2016/5/12/chartex" xmlns:cx7="http://schemas.microsoft.com/office/drawing/2016/5/13/chartex" xmlns:cx8="http://schemas.microsoft.com/office/drawing/2016/5/14/chartex" xmlns:mc="http://schemas.openxmlformats.org/markup-compatibility/2006" xmlns:aink="http://schemas.microsoft.com/office/drawing/2016/ink" xmlns:am3d="http://schemas.microsoft.com/office/drawing/2017/model3d" xmlns:o="urn:schemas-microsoft-com:office:office" xmlns:oel="http://schemas.microsoft.com/office/2019/extlst" xmlns:r="http://schemas.openxmlformats.org/officeDocument/2006/relationships" xmlns:m="http://schemas.openxmlformats.org/officeDocument/2006/math" xmlns:v="urn:schemas-microsoft-com:vml" xmlns:wp14="http://schemas.microsoft.com/office/word/2010/wordprocessingDrawing" xmlns:wp="http://schemas.openxmlformats.org/drawingml/2006/wordprocessingDrawing" xmlns:w10="urn:schemas-microsoft-com:office:word" xmlns:w="http://schemas.openxmlformats.org/wordprocessingml/2006/main" xmlns:w14="http://schemas.microsoft.com/office/word/2010/wordml" xmlns:w15="http://schemas.microsoft.com/office/word/2012/wordml" xmlns:w16cex="http://schemas.microsoft.com/office/word/2018/wordml/cex" xmlns:w16cid="http://schemas.microsoft.com/office/word/2016/wordml/cid" xmlns:w16="http://schemas.microsoft.com/office/word/2018/wordml" xmlns:w16du="http://schemas.microsoft.com/office/word/2023/wordml/word16du" xmlns:w16sdtdh="http://schemas.microsoft.com/office/word/2020/wordml/sdtdatahash" xmlns:w16se="http://schemas.microsoft.com/office/word/2015/wordml/symex" xmlns:wpg="http://schemas.microsoft.com/office/word/2010/wordprocessingGroup" xmlns:wpi="http://schemas.microsoft.com/office/word/2010/wordprocessingInk" xmlns:wne="http://schemas.microsoft.com/office/word/2006/wordml" xmlns:wps="http://schemas.microsoft.com/office/word/2010/wordprocessingShape" mc:Ignorable="w14 w15 w16se w16cid w16 w16cex w16sdtdh w16du wp14">
+  <w:abstractNum w:abstractNumId="0" w15:restartNumberingAfterBreak="0">
+    <w:nsid w:val="2C4803A4"/>
+    <w:multiLevelType w:val="hybridMultilevel"/>
+    <w:tmpl w:val="D13C9EB4"/>
+    <w:lvl w:ilvl="0" w:tplc="04090001">
+      <w:start w:val="1"/>
+      <w:numFmt w:val="bullet"/>
+      <w:lvlText w:val=""/>
+      <w:lvlJc w:val="left"/>
+      <w:pPr>
+        <w:ind w:left="720" w:hanging="360"/>
+      </w:pPr>
+      <w:rPr>
+        <w:rFonts w:ascii="Symbol" w:hAnsi="Symbol" w:hint="default"/>
+      </w:rPr>
+    </w:lvl>
+    <w:lvl w:ilvl="1" w:tplc="04090003" w:tentative="1">
+      <w:start w:val="1"/>
+      <w:numFmt w:val="bullet"/>
+      <w:lvlText w:val="o"/>
+      <w:lvlJc w:val="left"/>
+      <w:pPr>
+        <w:ind w:left="1440" w:hanging="360"/>
+      </w:pPr>
+      <w:rPr>
+        <w:rFonts w:ascii="Courier New" w:hAnsi="Courier New" w:cs="Courier New" w:hint="default"/>
+      </w:rPr>
+    </w:lvl>
+    <w:lvl w:ilvl="2" w:tplc="04090005" w:tentative="1">
+      <w:start w:val="1"/>
+      <w:numFmt w:val="bullet"/>
+      <w:lvlText w:val=""/>
+      <w:lvlJc w:val="left"/>
+      <w:pPr>
+        <w:ind w:left="2160" w:hanging="360"/>
+      </w:pPr>
+      <w:rPr>
+        <w:rFonts w:ascii="Wingdings" w:hAnsi="Wingdings" w:hint="default"/>
+      </w:rPr>
+    </w:lvl>
+    <w:lvl w:ilvl="3" w:tplc="04090001" w:tentative="1">
+      <w:start w:val="1"/>
+      <w:numFmt w:val="bullet"/>
+      <w:lvlText w:val=""/>
+      <w:lvlJc w:val="left"/>
+      <w:pPr>
+        <w:ind w:left="2880" w:hanging="360"/>
+      </w:pPr>
+      <w:rPr>
+        <w:rFonts w:ascii="Symbol" w:hAnsi="Symbol" w:hint="default"/>
+      </w:rPr>
+    </w:lvl>
+    <w:lvl w:ilvl="4" w:tplc="04090003" w:tentative="1">
+      <w:start w:val="1"/>
+      <w:numFmt w:val="bullet"/>
+      <w:lvlText w:val="o"/>
+      <w:lvlJc w:val="left"/>
+      <w:pPr>
+        <w:ind w:left="3600" w:hanging="360"/>
+      </w:pPr>
+      <w:rPr>
+        <w:rFonts w:ascii="Courier New" w:hAnsi="Courier New" w:cs="Courier New" w:hint="default"/>
+      </w:rPr>
+    </w:lvl>
+    <w:lvl w:ilvl="5" w:tplc="04090005" w:tentative="1">
+      <w:start w:val="1"/>
+      <w:numFmt w:val="bullet"/>
+      <w:lvlText w:val=""/>
+      <w:lvlJc w:val="left"/>
+      <w:pPr>
+        <w:ind w:left="4320" w:hanging="360"/>
+      </w:pPr>
+      <w:rPr>
+        <w:rFonts w:ascii="Wingdings" w:hAnsi="Wingdings" w:hint="default"/>
+      </w:rPr>
+    </w:lvl>
+    <w:lvl w:ilvl="6" w:tplc="04090001" w:tentative="1">
+      <w:start w:val="1"/>
+      <w:numFmt w:val="bullet"/>
+      <w:lvlText w:val=""/>
+      <w:lvlJc w:val="left"/>
+      <w:pPr>
+        <w:ind w:left="5040" w:hanging="360"/>
+      </w:pPr>
+      <w:rPr>
+        <w:rFonts w:ascii="Symbol" w:hAnsi="Symbol" w:hint="default"/>
+      </w:rPr>
+    </w:lvl>
+    <w:lvl w:ilvl="7" w:tplc="04090003" w:tentative="1">
+      <w:start w:val="1"/>
+      <w:numFmt w:val="bullet"/>
+      <w:lvlText w:val="o"/>
+      <w:lvlJc w:val="left"/>
+      <w:pPr>
+        <w:ind w:left="5760" w:hanging="360"/>
+      </w:pPr>
+      <w:rPr>
+        <w:rFonts w:ascii="Courier New" w:hAnsi="Courier New" w:cs="Courier New" w:hint="default"/>
+      </w:rPr>
+    </w:lvl>
+    <w:lvl w:ilvl="8" w:tplc="04090005" w:tentative="1">
+      <w:start w:val="1"/>
+      <w:numFmt w:val="bullet"/>
+      <w:lvlText w:val=""/>
+      <w:lvlJc w:val="left"/>
+      <w:pPr>
+        <w:ind w:left="6480" w:hanging="360"/>
+      </w:pPr>
+      <w:rPr>
+        <w:rFonts w:ascii="Wingdings" w:hAnsi="Wingdings" w:hint="default"/>
+      </w:rPr>
+    </w:lvl>
+  </w:abstractNum>
+  <w:num w:numId="1" w16cid:durableId="608271679">
+    <w:abstractNumId w:val="0"/>
+  </w:num>
+</w:numbering>
 </file>
 
 <file path=word/styles.xml><?xml version="1.0" encoding="utf-8"?>
@@ -772,7 +1003,6 @@
   <w:style w:type="character" w:default="1" w:styleId="DefaultParagraphFont">
     <w:name w:val="Default Paragraph Font"/>
     <w:uiPriority w:val="1"/>
-    <w:semiHidden/>
     <w:unhideWhenUsed/>
   </w:style>
   <w:style w:type="table" w:default="1" w:styleId="TableNormal">
@@ -1084,6 +1314,29 @@
       <w:smallCaps/>
       <w:color w:val="0F4761" w:themeColor="accent1" w:themeShade="BF"/>
       <w:spacing w:val="5"/>
+    </w:rPr>
+  </w:style>
+  <w:style w:type="character" w:styleId="Hyperlink">
+    <w:name w:val="Hyperlink"/>
+    <w:basedOn w:val="DefaultParagraphFont"/>
+    <w:uiPriority w:val="99"/>
+    <w:unhideWhenUsed/>
+    <w:rsid w:val="00705004"/>
+    <w:rPr>
+      <w:color w:val="467886" w:themeColor="hyperlink"/>
+      <w:u w:val="single"/>
+    </w:rPr>
+  </w:style>
+  <w:style w:type="character" w:styleId="UnresolvedMention">
+    <w:name w:val="Unresolved Mention"/>
+    <w:basedOn w:val="DefaultParagraphFont"/>
+    <w:uiPriority w:val="99"/>
+    <w:semiHidden/>
+    <w:unhideWhenUsed/>
+    <w:rsid w:val="00705004"/>
+    <w:rPr>
+      <w:color w:val="605E5C"/>
+      <w:shd w:val="clear" w:color="auto" w:fill="E1DFDD"/>
     </w:rPr>
   </w:style>
 </w:styles>
